--- a/Banco de Dados/WorkBench + SQL/Exercícios Banco de Dados_aula.docx
+++ b/Banco de Dados/WorkBench + SQL/Exercícios Banco de Dados_aula.docx
@@ -1,6 +1,6 @@
 
 <file path=word/document.xml><?xml version="1.0" encoding="utf-8"?>
-<w:document xmlns:wpc="http://schemas.microsoft.com/office/word/2010/wordprocessingCanvas" xmlns:cx="http://schemas.microsoft.com/office/drawing/2014/chartex" xmlns:mc="http://schemas.openxmlformats.org/markup-compatibility/2006" xmlns:o="urn:schemas-microsoft-com:office:office" xmlns:r="http://schemas.openxmlformats.org/officeDocument/2006/relationships" xmlns:m="http://schemas.openxmlformats.org/officeDocument/2006/math" xmlns:v="urn:schemas-microsoft-com:vml" xmlns:wp14="http://schemas.microsoft.com/office/word/2010/wordprocessingDrawing" xmlns:wp="http://schemas.openxmlformats.org/drawingml/2006/wordprocessingDrawing" xmlns:w10="urn:schemas-microsoft-com:office:word" xmlns:w="http://schemas.openxmlformats.org/wordprocessingml/2006/main" xmlns:w14="http://schemas.microsoft.com/office/word/2010/wordml" xmlns:w15="http://schemas.microsoft.com/office/word/2012/wordml" xmlns:w16se="http://schemas.microsoft.com/office/word/2015/wordml/symex" xmlns:wpg="http://schemas.microsoft.com/office/word/2010/wordprocessingGroup" xmlns:wpi="http://schemas.microsoft.com/office/word/2010/wordprocessingInk" xmlns:wne="http://schemas.microsoft.com/office/word/2006/wordml" xmlns:wps="http://schemas.microsoft.com/office/word/2010/wordprocessingShape" mc:Ignorable="w14 w15 w16se wp14">
+<w:document xmlns:wpc="http://schemas.microsoft.com/office/word/2010/wordprocessingCanvas" xmlns:cx="http://schemas.microsoft.com/office/drawing/2014/chartex" xmlns:cx1="http://schemas.microsoft.com/office/drawing/2015/9/8/chartex" xmlns:cx2="http://schemas.microsoft.com/office/drawing/2015/10/21/chartex" xmlns:cx3="http://schemas.microsoft.com/office/drawing/2016/5/9/chartex" xmlns:cx4="http://schemas.microsoft.com/office/drawing/2016/5/10/chartex" xmlns:cx5="http://schemas.microsoft.com/office/drawing/2016/5/11/chartex" xmlns:cx6="http://schemas.microsoft.com/office/drawing/2016/5/12/chartex" xmlns:cx7="http://schemas.microsoft.com/office/drawing/2016/5/13/chartex" xmlns:cx8="http://schemas.microsoft.com/office/drawing/2016/5/14/chartex" xmlns:mc="http://schemas.openxmlformats.org/markup-compatibility/2006" xmlns:aink="http://schemas.microsoft.com/office/drawing/2016/ink" xmlns:am3d="http://schemas.microsoft.com/office/drawing/2017/model3d" xmlns:o="urn:schemas-microsoft-com:office:office" xmlns:r="http://schemas.openxmlformats.org/officeDocument/2006/relationships" xmlns:m="http://schemas.openxmlformats.org/officeDocument/2006/math" xmlns:v="urn:schemas-microsoft-com:vml" xmlns:wp14="http://schemas.microsoft.com/office/word/2010/wordprocessingDrawing" xmlns:wp="http://schemas.openxmlformats.org/drawingml/2006/wordprocessingDrawing" xmlns:w10="urn:schemas-microsoft-com:office:word" xmlns:w="http://schemas.openxmlformats.org/wordprocessingml/2006/main" xmlns:w14="http://schemas.microsoft.com/office/word/2010/wordml" xmlns:w15="http://schemas.microsoft.com/office/word/2012/wordml" xmlns:w16cid="http://schemas.microsoft.com/office/word/2016/wordml/cid" xmlns:w16se="http://schemas.microsoft.com/office/word/2015/wordml/symex" xmlns:wpg="http://schemas.microsoft.com/office/word/2010/wordprocessingGroup" xmlns:wpi="http://schemas.microsoft.com/office/word/2010/wordprocessingInk" xmlns:wne="http://schemas.microsoft.com/office/word/2006/wordml" xmlns:wps="http://schemas.microsoft.com/office/word/2010/wordprocessingShape" mc:Ignorable="w14 w15 w16se w16cid wp14">
   <w:body>
     <w:p>
       <w:pPr>
@@ -41,166 +41,60 @@
       <w:r>
         <w:t xml:space="preserve">2. Crie as seguintes tabelas neste BD, considerando que os atributos sublinhados são chaves primárias e os em itálico são chaves estrangeiras: </w:t>
       </w:r>
-      <w:bookmarkStart w:id="0" w:name="_GoBack"/>
-      <w:bookmarkEnd w:id="0"/>
     </w:p>
     <w:p>
       <w:r>
         <w:t xml:space="preserve">– </w:t>
       </w:r>
-      <w:proofErr w:type="spellStart"/>
-      <w:r>
-        <w:rPr>
-          <w:b/>
-        </w:rPr>
-        <w:t>Ambulatorios</w:t>
-      </w:r>
-      <w:proofErr w:type="spellEnd"/>
-      <w:r>
-        <w:rPr>
-          <w:b/>
-        </w:rPr>
-        <w:t>:</w:t>
+      <w:r>
+        <w:rPr>
+          <w:b/>
+        </w:rPr>
+        <w:t>Ambulatorios:</w:t>
       </w:r>
       <w:r>
         <w:t xml:space="preserve"> </w:t>
       </w:r>
-      <w:proofErr w:type="spellStart"/>
       <w:r>
         <w:rPr>
           <w:u w:val="single"/>
         </w:rPr>
         <w:t>nroa</w:t>
       </w:r>
-      <w:proofErr w:type="spellEnd"/>
-      <w:r>
-        <w:t xml:space="preserve"> (</w:t>
-      </w:r>
-      <w:proofErr w:type="spellStart"/>
-      <w:r>
-        <w:t>int</w:t>
-      </w:r>
-      <w:proofErr w:type="spellEnd"/>
-      <w:r>
-        <w:t>), andar (</w:t>
-      </w:r>
-      <w:proofErr w:type="spellStart"/>
-      <w:proofErr w:type="gramStart"/>
-      <w:r>
-        <w:t>numeric</w:t>
-      </w:r>
-      <w:proofErr w:type="spellEnd"/>
-      <w:r>
-        <w:t>(</w:t>
-      </w:r>
-      <w:proofErr w:type="gramEnd"/>
-      <w:r>
-        <w:t>3)) (não nulo), capacidade (</w:t>
-      </w:r>
-      <w:proofErr w:type="spellStart"/>
-      <w:r>
-        <w:t>smallint</w:t>
-      </w:r>
-      <w:proofErr w:type="spellEnd"/>
-      <w:r>
-        <w:t>)</w:t>
+      <w:r>
+        <w:t xml:space="preserve"> (int), andar (numeric(3)) (não nulo), capacidade (smallint)</w:t>
       </w:r>
     </w:p>
     <w:p>
       <w:r>
         <w:t xml:space="preserve">– </w:t>
       </w:r>
-      <w:proofErr w:type="spellStart"/>
-      <w:r>
-        <w:rPr>
-          <w:b/>
-        </w:rPr>
-        <w:t>Medicos</w:t>
-      </w:r>
-      <w:proofErr w:type="spellEnd"/>
-      <w:r>
-        <w:rPr>
-          <w:b/>
-        </w:rPr>
-        <w:t>:</w:t>
+      <w:r>
+        <w:rPr>
+          <w:b/>
+        </w:rPr>
+        <w:t>Medicos:</w:t>
       </w:r>
       <w:r>
         <w:t xml:space="preserve"> </w:t>
       </w:r>
-      <w:proofErr w:type="spellStart"/>
       <w:r>
         <w:rPr>
           <w:u w:val="single"/>
         </w:rPr>
         <w:t>codm</w:t>
       </w:r>
-      <w:proofErr w:type="spellEnd"/>
-      <w:r>
-        <w:t xml:space="preserve"> (</w:t>
-      </w:r>
-      <w:proofErr w:type="spellStart"/>
-      <w:r>
-        <w:t>int</w:t>
-      </w:r>
-      <w:proofErr w:type="spellEnd"/>
-      <w:r>
-        <w:t>), nome (</w:t>
-      </w:r>
-      <w:proofErr w:type="spellStart"/>
-      <w:proofErr w:type="gramStart"/>
-      <w:r>
-        <w:t>varchar</w:t>
-      </w:r>
-      <w:proofErr w:type="spellEnd"/>
-      <w:r>
-        <w:t>(</w:t>
-      </w:r>
-      <w:proofErr w:type="gramEnd"/>
-      <w:r>
-        <w:t>40)) (não nulo), idade (</w:t>
-      </w:r>
-      <w:proofErr w:type="spellStart"/>
-      <w:r>
-        <w:t>smallint</w:t>
-      </w:r>
-      <w:proofErr w:type="spellEnd"/>
-      <w:r>
-        <w:t>) (não nulo), especialidade (char(20)), CPF (</w:t>
-      </w:r>
-      <w:proofErr w:type="spellStart"/>
-      <w:r>
-        <w:t>numeric</w:t>
-      </w:r>
-      <w:proofErr w:type="spellEnd"/>
-      <w:r>
-        <w:t>(11)) (único), cidade (</w:t>
-      </w:r>
-      <w:proofErr w:type="spellStart"/>
-      <w:r>
-        <w:t>varchar</w:t>
-      </w:r>
-      <w:proofErr w:type="spellEnd"/>
-      <w:r>
-        <w:t xml:space="preserve">(30)), </w:t>
-      </w:r>
-      <w:proofErr w:type="spellStart"/>
+      <w:r>
+        <w:t xml:space="preserve"> (int), nome (varchar(40)) (não nulo), idade (smallint) (não nulo), especialidade (char(20)), CPF (numeric(11)) (único), cidade (varchar(30)), </w:t>
+      </w:r>
       <w:r>
         <w:rPr>
           <w:i/>
         </w:rPr>
         <w:t>nroa</w:t>
       </w:r>
-      <w:proofErr w:type="spellEnd"/>
-      <w:r>
-        <w:t xml:space="preserve"> (</w:t>
-      </w:r>
-      <w:proofErr w:type="spellStart"/>
-      <w:r>
-        <w:t>int</w:t>
-      </w:r>
-      <w:proofErr w:type="spellEnd"/>
-      <w:r>
-        <w:t xml:space="preserve">) </w:t>
+      <w:r>
+        <w:t xml:space="preserve"> (int) </w:t>
       </w:r>
     </w:p>
     <w:p>
@@ -216,163 +110,37 @@
       <w:r>
         <w:t xml:space="preserve"> </w:t>
       </w:r>
-      <w:proofErr w:type="spellStart"/>
       <w:r>
         <w:rPr>
           <w:u w:val="single"/>
         </w:rPr>
         <w:t>codp</w:t>
       </w:r>
-      <w:proofErr w:type="spellEnd"/>
-      <w:r>
-        <w:t xml:space="preserve"> (</w:t>
-      </w:r>
-      <w:proofErr w:type="spellStart"/>
-      <w:r>
-        <w:t>int</w:t>
-      </w:r>
-      <w:proofErr w:type="spellEnd"/>
-      <w:r>
-        <w:t>), nome (</w:t>
-      </w:r>
-      <w:proofErr w:type="spellStart"/>
-      <w:proofErr w:type="gramStart"/>
-      <w:r>
-        <w:t>varchar</w:t>
-      </w:r>
-      <w:proofErr w:type="spellEnd"/>
-      <w:r>
-        <w:t>(</w:t>
-      </w:r>
-      <w:proofErr w:type="gramEnd"/>
-      <w:r>
-        <w:t>40)) (não nulo), idade (</w:t>
-      </w:r>
-      <w:proofErr w:type="spellStart"/>
-      <w:r>
-        <w:t>smallint</w:t>
-      </w:r>
-      <w:proofErr w:type="spellEnd"/>
-      <w:r>
-        <w:t>) (não nulo), cidade (char(30)), CPF (</w:t>
-      </w:r>
-      <w:proofErr w:type="spellStart"/>
-      <w:r>
-        <w:t>numeric</w:t>
-      </w:r>
-      <w:proofErr w:type="spellEnd"/>
-      <w:r>
-        <w:t xml:space="preserve">(11)) (único), </w:t>
-      </w:r>
-      <w:proofErr w:type="spellStart"/>
-      <w:r>
-        <w:t>doenca</w:t>
-      </w:r>
-      <w:proofErr w:type="spellEnd"/>
-      <w:r>
-        <w:t xml:space="preserve"> (</w:t>
-      </w:r>
-      <w:proofErr w:type="spellStart"/>
-      <w:r>
-        <w:t>varchar</w:t>
-      </w:r>
-      <w:proofErr w:type="spellEnd"/>
-      <w:r>
-        <w:t xml:space="preserve">(40)) (não nulo) </w:t>
+      <w:r>
+        <w:t xml:space="preserve"> (int), nome (varchar(40)) (não nulo), idade (smallint) (não nulo), cidade (char(30)), CPF (numeric(11)) (único), doenca (varchar(40)) (não nulo) </w:t>
       </w:r>
     </w:p>
     <w:p>
       <w:r>
         <w:t xml:space="preserve">– </w:t>
       </w:r>
-      <w:proofErr w:type="spellStart"/>
-      <w:r>
-        <w:rPr>
-          <w:b/>
-        </w:rPr>
-        <w:t>Funcionarios</w:t>
-      </w:r>
-      <w:proofErr w:type="spellEnd"/>
-      <w:r>
-        <w:rPr>
-          <w:b/>
-        </w:rPr>
-        <w:t>:</w:t>
+      <w:r>
+        <w:rPr>
+          <w:b/>
+        </w:rPr>
+        <w:t>Funcionarios:</w:t>
       </w:r>
       <w:r>
         <w:t xml:space="preserve"> </w:t>
       </w:r>
-      <w:proofErr w:type="spellStart"/>
       <w:r>
         <w:rPr>
           <w:u w:val="single"/>
         </w:rPr>
         <w:t>codf</w:t>
       </w:r>
-      <w:proofErr w:type="spellEnd"/>
-      <w:r>
-        <w:t xml:space="preserve"> (</w:t>
-      </w:r>
-      <w:proofErr w:type="spellStart"/>
-      <w:r>
-        <w:t>int</w:t>
-      </w:r>
-      <w:proofErr w:type="spellEnd"/>
-      <w:r>
-        <w:t>), nome (</w:t>
-      </w:r>
-      <w:proofErr w:type="spellStart"/>
-      <w:proofErr w:type="gramStart"/>
-      <w:r>
-        <w:t>varchar</w:t>
-      </w:r>
-      <w:proofErr w:type="spellEnd"/>
-      <w:r>
-        <w:t>(</w:t>
-      </w:r>
-      <w:proofErr w:type="gramEnd"/>
-      <w:r>
-        <w:t>40)) (não nulo), idade (</w:t>
-      </w:r>
-      <w:proofErr w:type="spellStart"/>
-      <w:r>
-        <w:t>smallint</w:t>
-      </w:r>
-      <w:proofErr w:type="spellEnd"/>
-      <w:r>
-        <w:t>), CPF (</w:t>
-      </w:r>
-      <w:proofErr w:type="spellStart"/>
-      <w:r>
-        <w:t>numeric</w:t>
-      </w:r>
-      <w:proofErr w:type="spellEnd"/>
-      <w:r>
-        <w:t>(11)) (único), cidade (</w:t>
-      </w:r>
-      <w:proofErr w:type="spellStart"/>
-      <w:r>
-        <w:t>varchar</w:t>
-      </w:r>
-      <w:proofErr w:type="spellEnd"/>
-      <w:r>
-        <w:t>(30)), salario (</w:t>
-      </w:r>
-      <w:proofErr w:type="spellStart"/>
-      <w:r>
-        <w:t>numeric</w:t>
-      </w:r>
-      <w:proofErr w:type="spellEnd"/>
-      <w:r>
-        <w:t>(10)), cargo (</w:t>
-      </w:r>
-      <w:proofErr w:type="spellStart"/>
-      <w:r>
-        <w:t>varchar</w:t>
-      </w:r>
-      <w:proofErr w:type="spellEnd"/>
-      <w:r>
-        <w:t xml:space="preserve">(20)) </w:t>
+      <w:r>
+        <w:t xml:space="preserve"> (int), nome (varchar(40)) (não nulo), idade (smallint), CPF (numeric(11)) (único), cidade (varchar(30)), salario (numeric(10)), cargo (varchar(20)) </w:t>
       </w:r>
     </w:p>
     <w:p>
@@ -387,29 +155,19 @@
         </w:rPr>
         <w:t xml:space="preserve">– </w:t>
       </w:r>
-      <w:proofErr w:type="spellStart"/>
       <w:r>
         <w:rPr>
           <w:b/>
           <w:lang w:val="en-US"/>
         </w:rPr>
-        <w:t>Consultas</w:t>
-      </w:r>
-      <w:proofErr w:type="spellEnd"/>
-      <w:r>
-        <w:rPr>
-          <w:b/>
+        <w:t>Consultas:</w:t>
+      </w:r>
+      <w:r>
+        <w:rPr>
           <w:lang w:val="en-US"/>
         </w:rPr>
-        <w:t>:</w:t>
-      </w:r>
-      <w:r>
-        <w:rPr>
-          <w:lang w:val="en-US"/>
-        </w:rPr>
         <w:t xml:space="preserve"> </w:t>
       </w:r>
-      <w:proofErr w:type="spellStart"/>
       <w:r>
         <w:rPr>
           <w:i/>
@@ -418,7 +176,6 @@
         </w:rPr>
         <w:t>codm</w:t>
       </w:r>
-      <w:proofErr w:type="spellEnd"/>
       <w:r>
         <w:rPr>
           <w:i/>
@@ -430,23 +187,8 @@
         <w:rPr>
           <w:lang w:val="en-US"/>
         </w:rPr>
-        <w:t>(</w:t>
-      </w:r>
-      <w:proofErr w:type="spellStart"/>
-      <w:r>
-        <w:rPr>
-          <w:lang w:val="en-US"/>
-        </w:rPr>
-        <w:t>int</w:t>
-      </w:r>
-      <w:proofErr w:type="spellEnd"/>
-      <w:r>
-        <w:rPr>
-          <w:lang w:val="en-US"/>
-        </w:rPr>
-        <w:t xml:space="preserve">), </w:t>
-      </w:r>
-      <w:proofErr w:type="spellStart"/>
+        <w:t xml:space="preserve">(int), </w:t>
+      </w:r>
       <w:r>
         <w:rPr>
           <w:i/>
@@ -454,26 +196,11 @@
         </w:rPr>
         <w:t>codp</w:t>
       </w:r>
-      <w:proofErr w:type="spellEnd"/>
       <w:r>
         <w:rPr>
           <w:lang w:val="en-US"/>
         </w:rPr>
-        <w:t xml:space="preserve"> (</w:t>
-      </w:r>
-      <w:proofErr w:type="spellStart"/>
-      <w:r>
-        <w:rPr>
-          <w:lang w:val="en-US"/>
-        </w:rPr>
-        <w:t>int</w:t>
-      </w:r>
-      <w:proofErr w:type="spellEnd"/>
-      <w:r>
-        <w:rPr>
-          <w:lang w:val="en-US"/>
-        </w:rPr>
-        <w:t xml:space="preserve">), </w:t>
+        <w:t xml:space="preserve"> (int), </w:t>
       </w:r>
       <w:r>
         <w:rPr>
@@ -504,41 +231,25 @@
     </w:p>
     <w:p>
       <w:r>
-        <w:t xml:space="preserve">3. </w:t>
-      </w:r>
-      <w:proofErr w:type="spellStart"/>
-      <w:r>
-        <w:t>Popule</w:t>
-      </w:r>
-      <w:proofErr w:type="spellEnd"/>
-      <w:r>
-        <w:t xml:space="preserve"> as tabelas</w:t>
-      </w:r>
-      <w:r>
-        <w:t xml:space="preserve"> (utilize o </w:t>
-      </w:r>
-      <w:proofErr w:type="spellStart"/>
-      <w:r>
-        <w:t>commando</w:t>
-      </w:r>
-      <w:proofErr w:type="spellEnd"/>
-      <w:r>
-        <w:t xml:space="preserve"> </w:t>
-      </w:r>
-      <w:proofErr w:type="spellStart"/>
+        <w:t>3. Popule as tabelas</w:t>
+      </w:r>
+      <w:r>
+        <w:t xml:space="preserve"> (utilize o commando </w:t>
+      </w:r>
       <w:r>
         <w:rPr>
           <w:b/>
         </w:rPr>
         <w:t>insert</w:t>
       </w:r>
-      <w:proofErr w:type="spellEnd"/>
       <w:r>
         <w:t>)</w:t>
       </w:r>
       <w:r>
         <w:t>:</w:t>
       </w:r>
+      <w:bookmarkStart w:id="0" w:name="_GoBack"/>
+      <w:bookmarkEnd w:id="0"/>
     </w:p>
     <w:p/>
     <w:p>
@@ -599,14 +310,12 @@
       <w:r>
         <w:t xml:space="preserve"> (utilize o comando </w:t>
       </w:r>
-      <w:proofErr w:type="spellStart"/>
       <w:r>
         <w:rPr>
           <w:b/>
         </w:rPr>
         <w:t>alter</w:t>
       </w:r>
-      <w:proofErr w:type="spellEnd"/>
       <w:r>
         <w:t>)</w:t>
       </w:r>
@@ -618,28 +327,12 @@
     </w:p>
     <w:p>
       <w:r>
-        <w:t xml:space="preserve">b) </w:t>
-      </w:r>
-      <w:proofErr w:type="spellStart"/>
-      <w:r>
-        <w:t>crm</w:t>
-      </w:r>
-      <w:proofErr w:type="spellEnd"/>
-      <w:r>
-        <w:t xml:space="preserve"> em médico.</w:t>
-      </w:r>
-    </w:p>
-    <w:p>
-      <w:r>
-        <w:t xml:space="preserve">c) </w:t>
-      </w:r>
-      <w:proofErr w:type="spellStart"/>
-      <w:r>
-        <w:t>data_contratação</w:t>
-      </w:r>
-      <w:proofErr w:type="spellEnd"/>
-      <w:r>
-        <w:t xml:space="preserve"> em funcionário.</w:t>
+        <w:t>b) crm em médico.</w:t>
+      </w:r>
+    </w:p>
+    <w:p>
+      <w:r>
+        <w:t>c) data_contratação em funcionário.</w:t>
       </w:r>
     </w:p>
     <w:p>
@@ -649,23 +342,7 @@
     </w:p>
     <w:p>
       <w:r>
-        <w:t xml:space="preserve">e) </w:t>
-      </w:r>
-      <w:proofErr w:type="spellStart"/>
-      <w:r>
-        <w:t>insera</w:t>
-      </w:r>
-      <w:proofErr w:type="spellEnd"/>
-      <w:r>
-        <w:t xml:space="preserve"> o </w:t>
-      </w:r>
-      <w:proofErr w:type="spellStart"/>
-      <w:r>
-        <w:t>rg</w:t>
-      </w:r>
-      <w:proofErr w:type="spellEnd"/>
-      <w:r>
-        <w:t xml:space="preserve"> no medico, funcionário e paciente.</w:t>
+        <w:t>e) insera o rg no medico, funcionário e paciente.</w:t>
       </w:r>
     </w:p>
     <w:p/>
@@ -673,14 +350,12 @@
       <w:r>
         <w:t xml:space="preserve">5. Altere os campos das tabelas para: (utilize o comando </w:t>
       </w:r>
-      <w:proofErr w:type="spellStart"/>
       <w:r>
         <w:rPr>
           <w:b/>
         </w:rPr>
         <w:t>alter</w:t>
       </w:r>
-      <w:proofErr w:type="spellEnd"/>
       <w:r>
         <w:t>)</w:t>
       </w:r>
@@ -690,15 +365,7 @@
         <w:t xml:space="preserve">a) </w:t>
       </w:r>
       <w:r>
-        <w:t xml:space="preserve">idade para </w:t>
-      </w:r>
-      <w:proofErr w:type="spellStart"/>
-      <w:r>
-        <w:t>idade_paciente</w:t>
-      </w:r>
-      <w:proofErr w:type="spellEnd"/>
-      <w:r>
-        <w:t xml:space="preserve"> na tabela paciente</w:t>
+        <w:t>idade para idade_paciente na tabela paciente</w:t>
       </w:r>
       <w:r>
         <w:t>.</w:t>
@@ -706,28 +373,12 @@
     </w:p>
     <w:p>
       <w:r>
-        <w:t xml:space="preserve">b) idade para </w:t>
-      </w:r>
-      <w:proofErr w:type="spellStart"/>
-      <w:r>
-        <w:t>idade_funcionario</w:t>
-      </w:r>
-      <w:proofErr w:type="spellEnd"/>
-      <w:r>
-        <w:t xml:space="preserve"> na tabela funcionários.</w:t>
-      </w:r>
-    </w:p>
-    <w:p>
-      <w:r>
-        <w:t xml:space="preserve">c) idade para </w:t>
-      </w:r>
-      <w:proofErr w:type="spellStart"/>
-      <w:r>
-        <w:t>idade_medico</w:t>
-      </w:r>
-      <w:proofErr w:type="spellEnd"/>
-      <w:r>
-        <w:t xml:space="preserve"> na tabela Médicos.</w:t>
+        <w:t>b) idade para idade_funcionario na tabela funcionários.</w:t>
+      </w:r>
+    </w:p>
+    <w:p>
+      <w:r>
+        <w:t>c) idade para idade_medico na tabela Médicos.</w:t>
       </w:r>
     </w:p>
     <w:p/>
@@ -735,14 +386,12 @@
       <w:r>
         <w:t xml:space="preserve">6. Altere os dados dos seguintes campos: (utilize o comando </w:t>
       </w:r>
-      <w:proofErr w:type="spellStart"/>
       <w:r>
         <w:rPr>
           <w:b/>
         </w:rPr>
         <w:t>update</w:t>
       </w:r>
-      <w:proofErr w:type="spellEnd"/>
       <w:r>
         <w:t>)</w:t>
       </w:r>
@@ -760,15 +409,7 @@
         <w:jc w:val="both"/>
       </w:pPr>
       <w:r>
-        <w:t xml:space="preserve">b) A consulta do médico 1 com o paciente 4 passou para às 12:00 horas do dia 4 de </w:t>
-      </w:r>
-      <w:proofErr w:type="gramStart"/>
-      <w:r>
-        <w:t>Julho</w:t>
-      </w:r>
-      <w:proofErr w:type="gramEnd"/>
-      <w:r>
-        <w:t xml:space="preserve"> de 2006</w:t>
+        <w:t>b) A consulta do médico 1 com o paciente 4 passou para às 12:00 horas do dia 4 de Julho de 2006</w:t>
       </w:r>
     </w:p>
     <w:p>
@@ -784,39 +425,15 @@
         <w:jc w:val="both"/>
       </w:pPr>
       <w:r>
-        <w:t>d) A consulta do médico Pedro (</w:t>
-      </w:r>
-      <w:proofErr w:type="spellStart"/>
-      <w:r>
-        <w:t>codf</w:t>
-      </w:r>
-      <w:proofErr w:type="spellEnd"/>
-      <w:r>
-        <w:t xml:space="preserve"> = 3) com o paciente Carlos (</w:t>
-      </w:r>
-      <w:proofErr w:type="spellStart"/>
-      <w:r>
-        <w:t>codf</w:t>
-      </w:r>
-      <w:proofErr w:type="spellEnd"/>
-      <w:r>
-        <w:t xml:space="preserve"> = 4) passou para uma hora e meia depois</w:t>
-      </w:r>
-    </w:p>
-    <w:p>
-      <w:pPr>
-        <w:jc w:val="both"/>
-      </w:pPr>
-      <w:r>
-        <w:t>e) O funcionário Carlos (</w:t>
-      </w:r>
-      <w:proofErr w:type="spellStart"/>
-      <w:r>
-        <w:t>codf</w:t>
-      </w:r>
-      <w:proofErr w:type="spellEnd"/>
-      <w:r>
-        <w:t xml:space="preserve"> = 4) deixou a clínica </w:t>
+        <w:t>d) A consulta do médico Pedro (codf = 3) com o paciente Carlos (codf = 4) passou para uma hora e meia depois</w:t>
+      </w:r>
+    </w:p>
+    <w:p>
+      <w:pPr>
+        <w:jc w:val="both"/>
+      </w:pPr>
+      <w:r>
+        <w:t xml:space="preserve">e) O funcionário Carlos (codf = 4) deixou a clínica </w:t>
       </w:r>
     </w:p>
     <w:p>
@@ -840,23 +457,7 @@
         <w:jc w:val="both"/>
       </w:pPr>
       <w:r>
-        <w:t xml:space="preserve">h) Os médicos que residem em </w:t>
-      </w:r>
-      <w:proofErr w:type="spellStart"/>
-      <w:r>
-        <w:t>Biguacu</w:t>
-      </w:r>
-      <w:proofErr w:type="spellEnd"/>
-      <w:r>
-        <w:t xml:space="preserve"> e </w:t>
-      </w:r>
-      <w:proofErr w:type="spellStart"/>
-      <w:r>
-        <w:t>Palhoca</w:t>
-      </w:r>
-      <w:proofErr w:type="spellEnd"/>
-      <w:r>
-        <w:t xml:space="preserve"> deixaram a clínica</w:t>
+        <w:t>h) Os médicos que residem em Biguacu e Palhoca deixaram a clínica</w:t>
       </w:r>
     </w:p>
     <w:p>
@@ -913,14 +514,12 @@
         <w:lastRenderedPageBreak/>
         <w:t xml:space="preserve">8. Apague as tabelas (utilize </w:t>
       </w:r>
-      <w:proofErr w:type="spellStart"/>
       <w:r>
         <w:rPr>
           <w:b/>
         </w:rPr>
         <w:t>drop</w:t>
       </w:r>
-      <w:proofErr w:type="spellEnd"/>
       <w:r>
         <w:t>)</w:t>
       </w:r>
@@ -957,7 +556,7 @@
 </file>
 
 <file path=word/styles.xml><?xml version="1.0" encoding="utf-8"?>
-<w:styles xmlns:mc="http://schemas.openxmlformats.org/markup-compatibility/2006" xmlns:r="http://schemas.openxmlformats.org/officeDocument/2006/relationships" xmlns:w="http://schemas.openxmlformats.org/wordprocessingml/2006/main" xmlns:w14="http://schemas.microsoft.com/office/word/2010/wordml" xmlns:w15="http://schemas.microsoft.com/office/word/2012/wordml" xmlns:w16se="http://schemas.microsoft.com/office/word/2015/wordml/symex" mc:Ignorable="w14 w15 w16se">
+<w:styles xmlns:mc="http://schemas.openxmlformats.org/markup-compatibility/2006" xmlns:r="http://schemas.openxmlformats.org/officeDocument/2006/relationships" xmlns:w="http://schemas.openxmlformats.org/wordprocessingml/2006/main" xmlns:w14="http://schemas.microsoft.com/office/word/2010/wordml" xmlns:w15="http://schemas.microsoft.com/office/word/2012/wordml" xmlns:w16cid="http://schemas.microsoft.com/office/word/2016/wordml/cid" xmlns:w16se="http://schemas.microsoft.com/office/word/2015/wordml/symex" mc:Ignorable="w14 w15 w16se w16cid">
   <w:docDefaults>
     <w:rPrDefault>
       <w:rPr>
@@ -973,7 +572,7 @@
       </w:pPr>
     </w:pPrDefault>
   </w:docDefaults>
-  <w:latentStyles w:defLockedState="0" w:defUIPriority="99" w:defSemiHidden="0" w:defUnhideWhenUsed="0" w:defQFormat="0" w:count="371">
+  <w:latentStyles w:defLockedState="0" w:defUIPriority="99" w:defSemiHidden="0" w:defUnhideWhenUsed="0" w:defQFormat="0" w:count="375">
     <w:lsdException w:name="Normal" w:uiPriority="0" w:qFormat="1"/>
     <w:lsdException w:name="heading 1" w:uiPriority="9" w:qFormat="1"/>
     <w:lsdException w:name="heading 2" w:semiHidden="1" w:uiPriority="9" w:unhideWhenUsed="1" w:qFormat="1"/>
@@ -1079,7 +678,6 @@
     <w:lsdException w:name="HTML Sample" w:semiHidden="1" w:unhideWhenUsed="1"/>
     <w:lsdException w:name="HTML Typewriter" w:semiHidden="1" w:unhideWhenUsed="1"/>
     <w:lsdException w:name="HTML Variable" w:semiHidden="1" w:unhideWhenUsed="1"/>
-    <w:lsdException w:name="Normal Table" w:semiHidden="1" w:unhideWhenUsed="1"/>
     <w:lsdException w:name="annotation subject" w:semiHidden="1" w:unhideWhenUsed="1"/>
     <w:lsdException w:name="No List" w:semiHidden="1" w:unhideWhenUsed="1"/>
     <w:lsdException w:name="Outline List 1" w:semiHidden="1" w:unhideWhenUsed="1"/>
@@ -1123,10 +721,8 @@
     <w:lsdException w:name="Table Elegant" w:semiHidden="1" w:unhideWhenUsed="1"/>
     <w:lsdException w:name="Table Professional" w:semiHidden="1" w:unhideWhenUsed="1"/>
     <w:lsdException w:name="Table Subtle 1" w:semiHidden="1" w:unhideWhenUsed="1"/>
-    <w:lsdException w:name="Table Subtle 2" w:semiHidden="1" w:unhideWhenUsed="1"/>
     <w:lsdException w:name="Table Web 1" w:semiHidden="1" w:unhideWhenUsed="1"/>
     <w:lsdException w:name="Table Web 2" w:semiHidden="1" w:unhideWhenUsed="1"/>
-    <w:lsdException w:name="Table Web 3" w:semiHidden="1" w:unhideWhenUsed="1"/>
     <w:lsdException w:name="Balloon Text" w:semiHidden="1" w:unhideWhenUsed="1"/>
     <w:lsdException w:name="Table Grid" w:uiPriority="59"/>
     <w:lsdException w:name="Table Theme" w:semiHidden="1" w:unhideWhenUsed="1"/>
@@ -1345,6 +941,10 @@
     <w:lsdException w:name="List Table 5 Dark Accent 6" w:uiPriority="50"/>
     <w:lsdException w:name="List Table 6 Colorful Accent 6" w:uiPriority="51"/>
     <w:lsdException w:name="List Table 7 Colorful Accent 6" w:uiPriority="52"/>
+    <w:lsdException w:name="Mention" w:semiHidden="1" w:unhideWhenUsed="1"/>
+    <w:lsdException w:name="Smart Hyperlink" w:semiHidden="1" w:unhideWhenUsed="1"/>
+    <w:lsdException w:name="Hashtag" w:semiHidden="1" w:unhideWhenUsed="1"/>
+    <w:lsdException w:name="Unresolved Mention" w:semiHidden="1" w:unhideWhenUsed="1"/>
   </w:latentStyles>
   <w:style w:type="paragraph" w:default="1" w:styleId="Normal">
     <w:name w:val="Normal"/>
